--- a/其他/特征提取.docx
+++ b/其他/特征提取.docx
@@ -59,12 +59,6 @@
       <w:r>
         <w:rPr>
           <w:rFonts w:hint="eastAsia"/>
-        </w:rPr>
-        <w:footnoteRef/>
-      </w:r>
-      <w:r>
-        <w:rPr>
-          <w:rFonts w:hint="eastAsia"/>
           <w:lang w:val="en-US" w:eastAsia="zh-CN"/>
         </w:rPr>
         <w:t>&lt;</w:t>
@@ -90,14 +84,6 @@
           <w:lang w:val="en-US" w:eastAsia="zh-CN"/>
         </w:rPr>
       </w:pPr>
-    </w:p>
-    <w:p>
-      <w:pPr>
-        <w:rPr>
-          <w:rFonts w:hint="eastAsia"/>
-          <w:lang w:val="en-US" w:eastAsia="zh-CN"/>
-        </w:rPr>
-      </w:pPr>
       <w:r>
         <w:rPr>
           <w:rFonts w:hint="eastAsia"/>
@@ -112,8 +98,6 @@
         </w:rPr>
         <w:t>2</w:t>
       </w:r>
-      <w:bookmarkStart w:id="0" w:name="_GoBack"/>
-      <w:bookmarkEnd w:id="0"/>
       <w:r>
         <w:rPr>
           <w:rFonts w:hint="eastAsia"/>
@@ -443,12 +427,6 @@
       </w:r>
     </w:p>
     <w:p>
-      <w:pPr>
-        <w:rPr>
-          <w:rFonts w:hint="eastAsia"/>
-          <w:lang w:val="en-US" w:eastAsia="zh-CN"/>
-        </w:rPr>
-      </w:pPr>
       <w:r>
         <w:rPr>
           <w:rFonts w:hint="eastAsia"/>
@@ -503,10 +481,183 @@
     <w:p>
       <w:pPr>
         <w:rPr>
-          <w:rFonts w:hint="eastAsia"/>
-          <w:lang w:val="en-US" w:eastAsia="zh-CN"/>
-        </w:rPr>
-      </w:pPr>
+          <w:rFonts w:asciiTheme="minorAscii"/>
+          <w:color w:val="231F20"/>
+          <w:sz w:val="21"/>
+          <w:szCs w:val="21"/>
+        </w:rPr>
+      </w:pPr>
+      <w:r>
+        <w:rPr>
+          <w:rFonts w:hint="eastAsia"/>
+          <w:lang w:eastAsia="zh-CN"/>
+        </w:rPr>
+        <w:t>（</w:t>
+      </w:r>
+      <w:r>
+        <w:rPr>
+          <w:rFonts w:hint="eastAsia"/>
+          <w:lang w:val="en-US" w:eastAsia="zh-CN"/>
+        </w:rPr>
+        <w:t>3</w:t>
+      </w:r>
+      <w:r>
+        <w:rPr>
+          <w:rFonts w:hint="eastAsia"/>
+          <w:lang w:eastAsia="zh-CN"/>
+        </w:rPr>
+        <w:t>）</w:t>
+      </w:r>
+      <w:r>
+        <w:rPr>
+          <w:rFonts w:hint="eastAsia" w:asciiTheme="minorAscii"/>
+          <w:sz w:val="21"/>
+          <w:szCs w:val="21"/>
+          <w:lang w:val="en-US" w:eastAsia="zh-CN"/>
+        </w:rPr>
+        <w:t>《</w:t>
+      </w:r>
+      <w:r>
+        <w:rPr>
+          <w:rFonts w:asciiTheme="minorAscii"/>
+          <w:sz w:val="21"/>
+          <w:szCs w:val="21"/>
+        </w:rPr>
+        <w:t>Detection as a Service: An SDN Application</w:t>
+      </w:r>
+      <w:r>
+        <w:rPr>
+          <w:rFonts w:hint="eastAsia" w:asciiTheme="minorAscii"/>
+          <w:sz w:val="21"/>
+          <w:szCs w:val="21"/>
+          <w:lang w:val="en-US" w:eastAsia="zh-CN"/>
+        </w:rPr>
+        <w:t>》</w:t>
+      </w:r>
+    </w:p>
+    <w:p>
+      <w:pPr>
+        <w:bidi w:val="0"/>
+      </w:pPr>
+      <w:r>
+        <w:rPr>
+          <w:rFonts w:hint="eastAsia"/>
+          <w:lang w:val="en-US" w:eastAsia="zh-CN"/>
+        </w:rPr>
+        <w:t>几乎是所有特征了：</w:t>
+      </w:r>
+      <w:r>
+        <w:t>source IPv4 &amp; IPv6 address, destination IPv4 &amp; IPv6 address, source MAC address, destination MAC address, source port number, destination port number, metadata of packet, VLAN id,, SCTP source and destination ports, ICMP type and code, ARP opcode, ARP source and target IPv4 address, ARP source and target MAC address, MPLS label, TCP flags and other fields as specified in OpenFlow Switch 1.5.1 specifications</w:t>
+      </w:r>
+    </w:p>
+    <w:p>
+      <w:pPr>
+        <w:bidi w:val="0"/>
+      </w:pPr>
+      <w:r>
+        <w:t>IP explicit congestion notification (ECN),</w:t>
+      </w:r>
+    </w:p>
+    <w:p>
+      <w:pPr>
+        <w:bidi w:val="0"/>
+      </w:pPr>
+      <w:r>
+        <w:t xml:space="preserve"> IP diffserv code point (DSCP)</w:t>
+      </w:r>
+    </w:p>
+    <w:p>
+      <w:pPr>
+        <w:bidi w:val="0"/>
+        <w:rPr>
+          <w:rFonts w:hint="eastAsia" w:eastAsiaTheme="minorEastAsia"/>
+          <w:lang w:eastAsia="zh-CN"/>
+        </w:rPr>
+      </w:pPr>
+      <w:r>
+        <w:rPr>
+          <w:rFonts w:hint="eastAsia"/>
+          <w:lang w:eastAsia="zh-CN"/>
+        </w:rPr>
+        <w:t>（</w:t>
+      </w:r>
+      <w:r>
+        <w:rPr>
+          <w:rFonts w:hint="eastAsia"/>
+          <w:lang w:val="en-US" w:eastAsia="zh-CN"/>
+        </w:rPr>
+        <w:t>4</w:t>
+      </w:r>
+      <w:r>
+        <w:rPr>
+          <w:rFonts w:hint="eastAsia"/>
+          <w:lang w:eastAsia="zh-CN"/>
+        </w:rPr>
+        <w:t>）《</w:t>
+      </w:r>
+      <w:r>
+        <w:t>Towards Prediction of Security Attacks on Software Defined Networks: A Big Data Analytic Approach</w:t>
+      </w:r>
+      <w:r>
+        <w:rPr>
+          <w:rFonts w:hint="eastAsia"/>
+          <w:lang w:eastAsia="zh-CN"/>
+        </w:rPr>
+        <w:t>》</w:t>
+      </w:r>
+    </w:p>
+    <w:p>
+      <w:pPr>
+        <w:rPr>
+          <w:rFonts w:hint="eastAsia"/>
+          <w:lang w:val="en-US" w:eastAsia="zh-CN"/>
+        </w:rPr>
+      </w:pPr>
+      <w:r>
+        <w:drawing>
+          <wp:inline distT="0" distB="0" distL="114300" distR="114300">
+            <wp:extent cx="2905760" cy="3244215"/>
+            <wp:effectExtent l="0" t="0" r="8890" b="13335"/>
+            <wp:docPr id="1" name="图片 1"/>
+            <wp:cNvGraphicFramePr>
+              <a:graphicFrameLocks xmlns:a="http://schemas.openxmlformats.org/drawingml/2006/main" noChangeAspect="1"/>
+            </wp:cNvGraphicFramePr>
+            <a:graphic xmlns:a="http://schemas.openxmlformats.org/drawingml/2006/main">
+              <a:graphicData uri="http://schemas.openxmlformats.org/drawingml/2006/picture">
+                <pic:pic xmlns:pic="http://schemas.openxmlformats.org/drawingml/2006/picture">
+                  <pic:nvPicPr>
+                    <pic:cNvPr id="1" name="图片 1"/>
+                    <pic:cNvPicPr>
+                      <a:picLocks noChangeAspect="1"/>
+                    </pic:cNvPicPr>
+                  </pic:nvPicPr>
+                  <pic:blipFill>
+                    <a:blip r:embed="rId9"/>
+                    <a:stretch>
+                      <a:fillRect/>
+                    </a:stretch>
+                  </pic:blipFill>
+                  <pic:spPr>
+                    <a:xfrm>
+                      <a:off x="0" y="0"/>
+                      <a:ext cx="2905760" cy="3244215"/>
+                    </a:xfrm>
+                    <a:prstGeom prst="rect">
+                      <a:avLst/>
+                    </a:prstGeom>
+                    <a:noFill/>
+                    <a:ln>
+                      <a:noFill/>
+                    </a:ln>
+                  </pic:spPr>
+                </pic:pic>
+              </a:graphicData>
+            </a:graphic>
+          </wp:inline>
+        </w:drawing>
+      </w:r>
+      <w:bookmarkStart w:id="0" w:name="_GoBack"/>
+      <w:bookmarkEnd w:id="0"/>
     </w:p>
     <w:sectPr>
       <w:pgSz w:w="11906" w:h="16838"/>
@@ -593,7 +744,7 @@
     <w:lsdException w:qFormat="1" w:unhideWhenUsed="0" w:uiPriority="0" w:semiHidden="0" w:name="Title"/>
     <w:lsdException w:unhideWhenUsed="0" w:uiPriority="0" w:semiHidden="0" w:name="Closing"/>
     <w:lsdException w:unhideWhenUsed="0" w:uiPriority="0" w:semiHidden="0" w:name="Signature"/>
-    <w:lsdException w:unhideWhenUsed="0" w:uiPriority="0" w:name="Default Paragraph Font"/>
+    <w:lsdException w:qFormat="1" w:unhideWhenUsed="0" w:uiPriority="0" w:name="Default Paragraph Font"/>
     <w:lsdException w:unhideWhenUsed="0" w:uiPriority="0" w:semiHidden="0" w:name="Body Text"/>
     <w:lsdException w:unhideWhenUsed="0" w:uiPriority="0" w:semiHidden="0" w:name="Body Text Indent"/>
     <w:lsdException w:unhideWhenUsed="0" w:uiPriority="0" w:semiHidden="0" w:name="List Continue"/>
@@ -793,12 +944,13 @@
       <w:lang w:val="en-US" w:eastAsia="zh-CN" w:bidi="ar-SA"/>
     </w:rPr>
   </w:style>
-  <w:style w:type="character" w:default="1" w:styleId="3">
+  <w:style w:type="character" w:default="1" w:styleId="4">
     <w:name w:val="Default Paragraph Font"/>
     <w:semiHidden/>
+    <w:qFormat/>
     <w:uiPriority w:val="0"/>
   </w:style>
-  <w:style w:type="table" w:default="1" w:styleId="2">
+  <w:style w:type="table" w:default="1" w:styleId="3">
     <w:name w:val="Normal Table"/>
     <w:semiHidden/>
     <w:uiPriority w:val="0"/>
@@ -811,6 +963,21 @@
         <w:right w:w="108" w:type="dxa"/>
       </w:tblCellMar>
     </w:tblPr>
+  </w:style>
+  <w:style w:type="paragraph" w:styleId="2">
+    <w:name w:val="Normal (Web)"/>
+    <w:basedOn w:val="1"/>
+    <w:uiPriority w:val="0"/>
+    <w:pPr>
+      <w:spacing w:before="0" w:beforeAutospacing="1" w:after="0" w:afterAutospacing="1"/>
+      <w:ind w:left="0" w:right="0"/>
+      <w:jc w:val="left"/>
+    </w:pPr>
+    <w:rPr>
+      <w:kern w:val="0"/>
+      <w:sz w:val="24"/>
+      <w:lang w:val="en-US" w:eastAsia="zh-CN" w:bidi="ar"/>
+    </w:rPr>
   </w:style>
 </w:styles>
 </file>

--- a/其他/特征提取.docx
+++ b/其他/特征提取.docx
@@ -607,12 +607,6 @@
       </w:r>
     </w:p>
     <w:p>
-      <w:pPr>
-        <w:rPr>
-          <w:rFonts w:hint="eastAsia"/>
-          <w:lang w:val="en-US" w:eastAsia="zh-CN"/>
-        </w:rPr>
-      </w:pPr>
       <w:r>
         <w:drawing>
           <wp:inline distT="0" distB="0" distL="114300" distR="114300">
@@ -641,6 +635,124 @@
                     <a:xfrm>
                       <a:off x="0" y="0"/>
                       <a:ext cx="2905760" cy="3244215"/>
+                    </a:xfrm>
+                    <a:prstGeom prst="rect">
+                      <a:avLst/>
+                    </a:prstGeom>
+                    <a:noFill/>
+                    <a:ln>
+                      <a:noFill/>
+                    </a:ln>
+                  </pic:spPr>
+                </pic:pic>
+              </a:graphicData>
+            </a:graphic>
+          </wp:inline>
+        </w:drawing>
+      </w:r>
+    </w:p>
+    <w:p>
+      <w:pPr>
+        <w:bidi w:val="0"/>
+        <w:rPr>
+          <w:rFonts w:hint="eastAsia"/>
+          <w:lang w:val="en-US" w:eastAsia="zh-CN"/>
+        </w:rPr>
+      </w:pPr>
+      <w:r>
+        <w:rPr>
+          <w:rFonts w:hint="eastAsia"/>
+          <w:lang w:eastAsia="zh-CN"/>
+        </w:rPr>
+        <w:t>（</w:t>
+      </w:r>
+      <w:r>
+        <w:rPr>
+          <w:rFonts w:hint="eastAsia"/>
+          <w:lang w:val="en-US" w:eastAsia="zh-CN"/>
+        </w:rPr>
+        <w:t>5</w:t>
+      </w:r>
+      <w:r>
+        <w:rPr>
+          <w:rFonts w:hint="eastAsia"/>
+          <w:lang w:eastAsia="zh-CN"/>
+        </w:rPr>
+        <w:t>）</w:t>
+      </w:r>
+      <w:r>
+        <w:rPr>
+          <w:rFonts w:hint="eastAsia"/>
+          <w:lang w:val="en-US" w:eastAsia="zh-CN"/>
+        </w:rPr>
+        <w:t>《</w:t>
+      </w:r>
+      <w:r>
+        <w:t>RT-UNNID: A practical solution to real-time</w:t>
+      </w:r>
+      <w:r>
+        <w:rPr>
+          <w:rFonts w:hint="eastAsia"/>
+          <w:lang w:val="en-US" w:eastAsia="zh-CN"/>
+        </w:rPr>
+        <w:t xml:space="preserve"> </w:t>
+      </w:r>
+      <w:r>
+        <w:t>network-based intrusion detection using unsupervised</w:t>
+      </w:r>
+      <w:r>
+        <w:rPr>
+          <w:rFonts w:hint="eastAsia"/>
+          <w:lang w:val="en-US" w:eastAsia="zh-CN"/>
+        </w:rPr>
+        <w:t xml:space="preserve"> </w:t>
+      </w:r>
+      <w:r>
+        <w:t>neural networks</w:t>
+      </w:r>
+      <w:r>
+        <w:rPr>
+          <w:rFonts w:hint="eastAsia"/>
+          <w:lang w:val="en-US" w:eastAsia="zh-CN"/>
+        </w:rPr>
+        <w:t>》</w:t>
+      </w:r>
+    </w:p>
+    <w:p>
+      <w:pPr>
+        <w:rPr>
+          <w:rFonts w:hint="eastAsia" w:eastAsiaTheme="minorEastAsia"/>
+          <w:lang w:val="en-US" w:eastAsia="zh-CN"/>
+        </w:rPr>
+      </w:pPr>
+      <w:r>
+        <w:drawing>
+          <wp:inline distT="0" distB="0" distL="114300" distR="114300">
+            <wp:extent cx="4007485" cy="2305050"/>
+            <wp:effectExtent l="0" t="0" r="12065" b="0"/>
+            <wp:docPr id="344" name="图片 43"/>
+            <wp:cNvGraphicFramePr>
+              <a:graphicFrameLocks xmlns:a="http://schemas.openxmlformats.org/drawingml/2006/main" noChangeAspect="1"/>
+            </wp:cNvGraphicFramePr>
+            <a:graphic xmlns:a="http://schemas.openxmlformats.org/drawingml/2006/main">
+              <a:graphicData uri="http://schemas.openxmlformats.org/drawingml/2006/picture">
+                <pic:pic xmlns:pic="http://schemas.openxmlformats.org/drawingml/2006/picture">
+                  <pic:nvPicPr>
+                    <pic:cNvPr id="344" name="图片 43"/>
+                    <pic:cNvPicPr>
+                      <a:picLocks noChangeAspect="1"/>
+                    </pic:cNvPicPr>
+                  </pic:nvPicPr>
+                  <pic:blipFill>
+                    <a:blip r:embed="rId10"/>
+                    <a:stretch>
+                      <a:fillRect/>
+                    </a:stretch>
+                  </pic:blipFill>
+                  <pic:spPr>
+                    <a:xfrm>
+                      <a:off x="0" y="0"/>
+                      <a:ext cx="4007485" cy="2305050"/>
                     </a:xfrm>
                     <a:prstGeom prst="rect">
                       <a:avLst/>
